--- a/VENDEDORES/RUTH/diciembre/DIC162020RUTENTREGA DIENRO.docx
+++ b/VENDEDORES/RUTH/diciembre/DIC162020RUTENTREGA DIENRO.docx
@@ -2390,11 +2390,33 @@
                 <w:lang w:val="es-MX"/>
               </w:rPr>
             </w:pPr>
-            <w:r>
-              <w:rPr>
-                <w:lang w:val="es-MX"/>
-              </w:rPr>
-              <w:t xml:space="preserve">Quirurgic de encje </w:t>
+            <w:proofErr w:type="spellStart"/>
+            <w:r>
+              <w:rPr>
+                <w:lang w:val="es-MX"/>
+              </w:rPr>
+              <w:t>Quirurgic</w:t>
+            </w:r>
+            <w:proofErr w:type="spellEnd"/>
+            <w:r>
+              <w:rPr>
+                <w:lang w:val="es-MX"/>
+              </w:rPr>
+              <w:t xml:space="preserve"> de </w:t>
+            </w:r>
+            <w:proofErr w:type="spellStart"/>
+            <w:r>
+              <w:rPr>
+                <w:lang w:val="es-MX"/>
+              </w:rPr>
+              <w:t>encje</w:t>
+            </w:r>
+            <w:proofErr w:type="spellEnd"/>
+            <w:r>
+              <w:rPr>
+                <w:lang w:val="es-MX"/>
+              </w:rPr>
+              <w:t xml:space="preserve"> </w:t>
             </w:r>
           </w:p>
         </w:tc>
@@ -2558,6 +2580,8 @@
         </w:rPr>
         <w:t xml:space="preserve"> </w:t>
       </w:r>
+      <w:bookmarkStart w:id="0" w:name="_GoBack"/>
+      <w:bookmarkEnd w:id="0"/>
       <w:r>
         <w:rPr>
           <w:lang w:val="es-MX"/>
@@ -2612,6 +2636,7 @@
         </w:rPr>
         <w:t xml:space="preserve"> VENTA: </w:t>
       </w:r>
+      <w:proofErr w:type="gramStart"/>
       <w:r>
         <w:rPr>
           <w:lang w:val="es-MX"/>
@@ -2628,7 +2653,14 @@
         <w:rPr>
           <w:lang w:val="es-MX"/>
         </w:rPr>
-        <w:t xml:space="preserve">350                     DEBE 117 PENDIENTES A LA VENTA </w:t>
+        <w:t>350</w:t>
+      </w:r>
+      <w:proofErr w:type="gramEnd"/>
+      <w:r>
+        <w:rPr>
+          <w:lang w:val="es-MX"/>
+        </w:rPr>
+        <w:t xml:space="preserve">                     DEBE 117 PENDIENTES A LA VENTA </w:t>
       </w:r>
     </w:p>
     <w:p>
@@ -2646,10 +2678,14 @@
         <w:rPr>
           <w:lang w:val="es-MX"/>
         </w:rPr>
-        <w:t xml:space="preserve">                                                              </w:t>
-      </w:r>
-      <w:bookmarkStart w:id="0" w:name="_GoBack"/>
-      <w:bookmarkEnd w:id="0"/>
+        <w:t xml:space="preserve">  </w:t>
+      </w:r>
+      <w:r>
+        <w:rPr>
+          <w:lang w:val="es-MX"/>
+        </w:rPr>
+        <w:t xml:space="preserve">                                                           </w:t>
+      </w:r>
     </w:p>
     <w:p>
       <w:pPr>
@@ -3457,7 +3493,7 @@
 </file>
 
 <file path=customXml/itemProps1.xml><?xml version="1.0" encoding="utf-8"?>
-<ds:datastoreItem xmlns:ds="http://schemas.openxmlformats.org/officeDocument/2006/customXml" ds:itemID="{922E837A-3529-4384-9B8A-8C02977333E1}">
+<ds:datastoreItem xmlns:ds="http://schemas.openxmlformats.org/officeDocument/2006/customXml" ds:itemID="{0185730C-D951-4625-BB7F-9B5753B15DA6}">
   <ds:schemaRefs>
     <ds:schemaRef ds:uri="http://schemas.openxmlformats.org/officeDocument/2006/bibliography"/>
   </ds:schemaRefs>

--- a/VENDEDORES/RUTH/diciembre/DIC162020RUTENTREGA DIENRO.docx
+++ b/VENDEDORES/RUTH/diciembre/DIC162020RUTENTREGA DIENRO.docx
@@ -1,6 +1,6 @@
 
 <file path=word/document.xml><?xml version="1.0" encoding="utf-8"?>
-<w:document xmlns:wpc="http://schemas.microsoft.com/office/word/2010/wordprocessingCanvas" xmlns:cx="http://schemas.microsoft.com/office/drawing/2014/chartex" xmlns:mc="http://schemas.openxmlformats.org/markup-compatibility/2006" xmlns:o="urn:schemas-microsoft-com:office:office" xmlns:r="http://schemas.openxmlformats.org/officeDocument/2006/relationships" xmlns:m="http://schemas.openxmlformats.org/officeDocument/2006/math" xmlns:v="urn:schemas-microsoft-com:vml" xmlns:wp14="http://schemas.microsoft.com/office/word/2010/wordprocessingDrawing" xmlns:wp="http://schemas.openxmlformats.org/drawingml/2006/wordprocessingDrawing" xmlns:w10="urn:schemas-microsoft-com:office:word" xmlns:w="http://schemas.openxmlformats.org/wordprocessingml/2006/main" xmlns:w14="http://schemas.microsoft.com/office/word/2010/wordml" xmlns:w15="http://schemas.microsoft.com/office/word/2012/wordml" xmlns:w16se="http://schemas.microsoft.com/office/word/2015/wordml/symex" xmlns:wpg="http://schemas.microsoft.com/office/word/2010/wordprocessingGroup" xmlns:wpi="http://schemas.microsoft.com/office/word/2010/wordprocessingInk" xmlns:wne="http://schemas.microsoft.com/office/word/2006/wordml" xmlns:wps="http://schemas.microsoft.com/office/word/2010/wordprocessingShape" mc:Ignorable="w14 w15 w16se wp14">
+<w:document xmlns:wpc="http://schemas.microsoft.com/office/word/2010/wordprocessingCanvas" xmlns:mc="http://schemas.openxmlformats.org/markup-compatibility/2006" xmlns:o="urn:schemas-microsoft-com:office:office" xmlns:r="http://schemas.openxmlformats.org/officeDocument/2006/relationships" xmlns:m="http://schemas.openxmlformats.org/officeDocument/2006/math" xmlns:v="urn:schemas-microsoft-com:vml" xmlns:wp14="http://schemas.microsoft.com/office/word/2010/wordprocessingDrawing" xmlns:wp="http://schemas.openxmlformats.org/drawingml/2006/wordprocessingDrawing" xmlns:w10="urn:schemas-microsoft-com:office:word" xmlns:w="http://schemas.openxmlformats.org/wordprocessingml/2006/main" xmlns:w14="http://schemas.microsoft.com/office/word/2010/wordml" xmlns:w15="http://schemas.microsoft.com/office/word/2012/wordml" xmlns:wpg="http://schemas.microsoft.com/office/word/2010/wordprocessingGroup" xmlns:wpi="http://schemas.microsoft.com/office/word/2010/wordprocessingInk" xmlns:wne="http://schemas.microsoft.com/office/word/2006/wordml" xmlns:wps="http://schemas.microsoft.com/office/word/2010/wordprocessingShape" mc:Ignorable="w14 w15 wp14">
   <w:body>
     <w:p>
       <w:pPr>
@@ -178,7 +178,7 @@
             <w:r>
               <w:rPr>
                 <w:noProof/>
-                <w:lang w:val="en-US"/>
+                <w:lang w:val="es-CO" w:eastAsia="es-CO"/>
               </w:rPr>
               <w:drawing>
                 <wp:anchor distT="0" distB="0" distL="114300" distR="114300" simplePos="0" relativeHeight="251657728" behindDoc="1" locked="0" layoutInCell="1" allowOverlap="1" wp14:anchorId="2C6A1D04" wp14:editId="7DE7E98E">
@@ -2575,7 +2575,19 @@
           <w:lang w:val="es-MX"/>
         </w:rPr>
         <w:tab/>
-        <w:t xml:space="preserve">                </w:t>
+        <w:t xml:space="preserve">              </w:t>
+      </w:r>
+      <w:r>
+        <w:rPr>
+          <w:lang w:val="es-MX"/>
+        </w:rPr>
+        <w:t xml:space="preserve">  </w:t>
+      </w:r>
+      <w:r>
+        <w:rPr>
+          <w:lang w:val="es-MX"/>
+        </w:rPr>
+        <w:t xml:space="preserve">  </w:t>
       </w:r>
       <w:r>
         <w:rPr>
@@ -2628,7 +2640,21 @@
         <w:rPr>
           <w:lang w:val="es-MX"/>
         </w:rPr>
-        <w:t xml:space="preserve">350                     DEBE 117 PENDIENTES A LA VENTA </w:t>
+        <w:t xml:space="preserve">350                    </w:t>
+      </w:r>
+      <w:r>
+        <w:rPr>
+          <w:lang w:val="es-MX"/>
+        </w:rPr>
+        <w:t xml:space="preserve"> pgdo </w:t>
+      </w:r>
+      <w:bookmarkStart w:id="0" w:name="_GoBack"/>
+      <w:bookmarkEnd w:id="0"/>
+      <w:r>
+        <w:rPr>
+          <w:lang w:val="es-MX"/>
+        </w:rPr>
+        <w:t xml:space="preserve"> 117 PENDIENTES A LA VENTA</w:t>
       </w:r>
     </w:p>
     <w:p>
@@ -2638,6 +2664,53 @@
         </w:tabs>
         <w:spacing w:after="0"/>
         <w:rPr>
+          <w:lang w:val="es-MX"/>
+        </w:rPr>
+      </w:pPr>
+      <w:r>
+        <w:rPr>
+          <w:lang w:val="es-MX"/>
+        </w:rPr>
+        <w:t xml:space="preserve">        </w:t>
+      </w:r>
+      <w:r>
+        <w:rPr>
+          <w:lang w:val="es-MX"/>
+        </w:rPr>
+        <w:t>M</w:t>
+      </w:r>
+      <w:r>
+        <w:rPr>
+          <w:lang w:val="es-MX"/>
+        </w:rPr>
+        <w:t>a</w:t>
+      </w:r>
+      <w:r>
+        <w:rPr>
+          <w:lang w:val="es-MX"/>
+        </w:rPr>
+        <w:t xml:space="preserve">s </w:t>
+      </w:r>
+      <w:r>
+        <w:rPr>
+          <w:lang w:val="es-MX"/>
+        </w:rPr>
+        <w:t>A</w:t>
+      </w:r>
+      <w:r>
+        <w:rPr>
+          <w:lang w:val="es-MX"/>
+        </w:rPr>
+        <w:t>NEXO 234.50</w:t>
+      </w:r>
+    </w:p>
+    <w:p>
+      <w:pPr>
+        <w:tabs>
+          <w:tab w:val="left" w:pos="3050"/>
+        </w:tabs>
+        <w:spacing w:after="0"/>
+        <w:rPr>
           <w:u w:val="single"/>
           <w:lang w:val="es-MX"/>
         </w:rPr>
@@ -2646,10 +2719,26 @@
         <w:rPr>
           <w:lang w:val="es-MX"/>
         </w:rPr>
-        <w:t xml:space="preserve">                                                              </w:t>
-      </w:r>
-      <w:bookmarkStart w:id="0" w:name="_GoBack"/>
-      <w:bookmarkEnd w:id="0"/>
+        <w:t>TOT</w:t>
+      </w:r>
+      <w:r>
+        <w:rPr>
+          <w:lang w:val="es-MX"/>
+        </w:rPr>
+        <w:t>A</w:t>
+      </w:r>
+      <w:r>
+        <w:rPr>
+          <w:lang w:val="es-MX"/>
+        </w:rPr>
+        <w:t>L=584.50</w:t>
+      </w:r>
+      <w:r>
+        <w:rPr>
+          <w:lang w:val="es-MX"/>
+        </w:rPr>
+        <w:t xml:space="preserve">                                                    </w:t>
+      </w:r>
     </w:p>
     <w:p>
       <w:pPr>
@@ -2685,7 +2774,7 @@
 </file>
 
 <file path=word/styles.xml><?xml version="1.0" encoding="utf-8"?>
-<w:styles xmlns:mc="http://schemas.openxmlformats.org/markup-compatibility/2006" xmlns:r="http://schemas.openxmlformats.org/officeDocument/2006/relationships" xmlns:w="http://schemas.openxmlformats.org/wordprocessingml/2006/main" xmlns:w14="http://schemas.microsoft.com/office/word/2010/wordml" xmlns:w15="http://schemas.microsoft.com/office/word/2012/wordml" xmlns:w16se="http://schemas.microsoft.com/office/word/2015/wordml/symex" mc:Ignorable="w14 w15 w16se">
+<w:styles xmlns:mc="http://schemas.openxmlformats.org/markup-compatibility/2006" xmlns:r="http://schemas.openxmlformats.org/officeDocument/2006/relationships" xmlns:w="http://schemas.openxmlformats.org/wordprocessingml/2006/main" xmlns:w14="http://schemas.microsoft.com/office/word/2010/wordml" xmlns:w15="http://schemas.microsoft.com/office/word/2012/wordml" mc:Ignorable="w14 w15">
   <w:docDefaults>
     <w:rPrDefault>
       <w:rPr>
@@ -3457,7 +3546,7 @@
 </file>
 
 <file path=customXml/itemProps1.xml><?xml version="1.0" encoding="utf-8"?>
-<ds:datastoreItem xmlns:ds="http://schemas.openxmlformats.org/officeDocument/2006/customXml" ds:itemID="{922E837A-3529-4384-9B8A-8C02977333E1}">
+<ds:datastoreItem xmlns:ds="http://schemas.openxmlformats.org/officeDocument/2006/customXml" ds:itemID="{5E7DB0CE-122F-4947-9184-15FB2C2B78F1}">
   <ds:schemaRefs>
     <ds:schemaRef ds:uri="http://schemas.openxmlformats.org/officeDocument/2006/bibliography"/>
   </ds:schemaRefs>
